--- a/Documents/Testing/TestDocuments/Black Box/getClosestPoint().docx
+++ b/Documents/Testing/TestDocuments/Black Box/getClosestPoint().docx
@@ -108,17 +108,27 @@
       <w:r>
         <w:t xml:space="preserve">: </w:t>
       </w:r>
+      <w:proofErr w:type="spellStart"/>
+      <w:proofErr w:type="gramStart"/>
       <w:r>
         <w:rPr>
           <w:color w:val="808080" w:themeColor="background1" w:themeShade="80"/>
         </w:rPr>
         <w:t>getClosestPoint</w:t>
       </w:r>
+      <w:proofErr w:type="spellEnd"/>
       <w:r>
         <w:rPr>
           <w:color w:val="808080" w:themeColor="background1" w:themeShade="80"/>
         </w:rPr>
-        <w:t>()</w:t>
+        <w:t>(</w:t>
+      </w:r>
+      <w:proofErr w:type="gramEnd"/>
+      <w:r>
+        <w:rPr>
+          <w:color w:val="808080" w:themeColor="background1" w:themeShade="80"/>
+        </w:rPr>
+        <w:t>)</w:t>
       </w:r>
     </w:p>
     <w:p>
@@ -218,14 +228,24 @@
               <w:cnfStyle w:val="000000100000" w:firstRow="0" w:lastRow="0" w:firstColumn="0" w:lastColumn="0" w:oddVBand="0" w:evenVBand="0" w:oddHBand="1" w:evenHBand="0" w:firstRowFirstColumn="0" w:firstRowLastColumn="0" w:lastRowFirstColumn="0" w:lastRowLastColumn="0"/>
             </w:pPr>
             <w:r>
-              <w:t xml:space="preserve">struct Route route = </w:t>
-            </w:r>
+              <w:t xml:space="preserve">struct Route </w:t>
+            </w:r>
+            <w:proofErr w:type="spellStart"/>
+            <w:r>
+              <w:t>route</w:t>
+            </w:r>
+            <w:proofErr w:type="spellEnd"/>
+            <w:r>
+              <w:t xml:space="preserve"> = </w:t>
+            </w:r>
+            <w:proofErr w:type="gramStart"/>
             <w:r>
               <w:t xml:space="preserve">{ </w:t>
             </w:r>
             <w:r>
               <w:t>{</w:t>
             </w:r>
+            <w:proofErr w:type="gramEnd"/>
             <w:r>
               <w:t xml:space="preserve"> </w:t>
             </w:r>
@@ -243,11 +263,16 @@
             <w:r>
               <w:t>struct Point target = {</w:t>
             </w:r>
+            <w:proofErr w:type="gramStart"/>
             <w:r>
               <w:t xml:space="preserve">5 </w:t>
             </w:r>
             <w:r>
-              <w:t xml:space="preserve">, </w:t>
+              <w:t>,</w:t>
+            </w:r>
+            <w:proofErr w:type="gramEnd"/>
+            <w:r>
+              <w:t xml:space="preserve"> </w:t>
             </w:r>
             <w:r>
               <w:t>5</w:t>
@@ -356,17 +381,27 @@
       <w:r>
         <w:t xml:space="preserve">: </w:t>
       </w:r>
+      <w:proofErr w:type="spellStart"/>
+      <w:proofErr w:type="gramStart"/>
       <w:r>
         <w:rPr>
           <w:color w:val="808080" w:themeColor="background1" w:themeShade="80"/>
         </w:rPr>
         <w:t>getClosestPoint</w:t>
       </w:r>
+      <w:proofErr w:type="spellEnd"/>
       <w:r>
         <w:rPr>
           <w:color w:val="808080" w:themeColor="background1" w:themeShade="80"/>
         </w:rPr>
-        <w:t>()</w:t>
+        <w:t>(</w:t>
+      </w:r>
+      <w:proofErr w:type="gramEnd"/>
+      <w:r>
+        <w:rPr>
+          <w:color w:val="808080" w:themeColor="background1" w:themeShade="80"/>
+        </w:rPr>
+        <w:t>)</w:t>
       </w:r>
     </w:p>
     <w:p>
@@ -472,7 +507,15 @@
               <w:cnfStyle w:val="000000100000" w:firstRow="0" w:lastRow="0" w:firstColumn="0" w:lastColumn="0" w:oddVBand="0" w:evenVBand="0" w:oddHBand="1" w:evenHBand="0" w:firstRowFirstColumn="0" w:firstRowLastColumn="0" w:lastRowFirstColumn="0" w:lastRowLastColumn="0"/>
             </w:pPr>
             <w:r>
-              <w:t xml:space="preserve">struct Route route = </w:t>
+              <w:t xml:space="preserve">struct Route </w:t>
+            </w:r>
+            <w:proofErr w:type="spellStart"/>
+            <w:r>
+              <w:t>route</w:t>
+            </w:r>
+            <w:proofErr w:type="spellEnd"/>
+            <w:r>
+              <w:t xml:space="preserve"> = </w:t>
             </w:r>
             <w:r>
               <w:t>{</w:t>
@@ -490,8 +533,9 @@
                 <w:szCs w:val="19"/>
                 <w:lang w:val="en-CA"/>
               </w:rPr>
-              <w:t>{{0, 1}, {10, 10}, {20, 20}}, 3 }</w:t>
-            </w:r>
+              <w:t xml:space="preserve">{{0, 1}, {10, 10}, {20, 20}}, </w:t>
+            </w:r>
+            <w:proofErr w:type="gramStart"/>
             <w:r>
               <w:rPr>
                 <w:rFonts w:ascii="Cascadia Mono" w:hAnsi="Cascadia Mono" w:cs="Cascadia Mono"/>
@@ -500,6 +544,17 @@
                 <w:szCs w:val="19"/>
                 <w:lang w:val="en-CA"/>
               </w:rPr>
+              <w:t>3 }</w:t>
+            </w:r>
+            <w:proofErr w:type="gramEnd"/>
+            <w:r>
+              <w:rPr>
+                <w:rFonts w:ascii="Cascadia Mono" w:hAnsi="Cascadia Mono" w:cs="Cascadia Mono"/>
+                <w:color w:val="000000"/>
+                <w:sz w:val="19"/>
+                <w:szCs w:val="19"/>
+                <w:lang w:val="en-CA"/>
+              </w:rPr>
               <w:t>;</w:t>
             </w:r>
           </w:p>
@@ -510,6 +565,7 @@
             <w:r>
               <w:t>struct Point target = {</w:t>
             </w:r>
+            <w:proofErr w:type="gramStart"/>
             <w:r>
               <w:t>0</w:t>
             </w:r>
@@ -522,6 +578,7 @@
             <w:r>
               <w:t>2</w:t>
             </w:r>
+            <w:proofErr w:type="gramEnd"/>
             <w:r>
               <w:t>};</w:t>
             </w:r>
@@ -651,17 +708,27 @@
       <w:r>
         <w:t xml:space="preserve">: </w:t>
       </w:r>
+      <w:proofErr w:type="spellStart"/>
+      <w:proofErr w:type="gramStart"/>
       <w:r>
         <w:rPr>
           <w:color w:val="808080" w:themeColor="background1" w:themeShade="80"/>
         </w:rPr>
         <w:t>getClosestPoint</w:t>
       </w:r>
+      <w:proofErr w:type="spellEnd"/>
       <w:r>
         <w:rPr>
           <w:color w:val="808080" w:themeColor="background1" w:themeShade="80"/>
         </w:rPr>
-        <w:t>()</w:t>
+        <w:t>(</w:t>
+      </w:r>
+      <w:proofErr w:type="gramEnd"/>
+      <w:r>
+        <w:rPr>
+          <w:color w:val="808080" w:themeColor="background1" w:themeShade="80"/>
+        </w:rPr>
+        <w:t>)</w:t>
       </w:r>
     </w:p>
     <w:p>
@@ -762,7 +829,15 @@
               <w:cnfStyle w:val="000000100000" w:firstRow="0" w:lastRow="0" w:firstColumn="0" w:lastColumn="0" w:oddVBand="0" w:evenVBand="0" w:oddHBand="1" w:evenHBand="0" w:firstRowFirstColumn="0" w:firstRowLastColumn="0" w:lastRowFirstColumn="0" w:lastRowLastColumn="0"/>
             </w:pPr>
             <w:r>
-              <w:t>struct Route route = {</w:t>
+              <w:t xml:space="preserve">struct Route </w:t>
+            </w:r>
+            <w:proofErr w:type="spellStart"/>
+            <w:r>
+              <w:t>route</w:t>
+            </w:r>
+            <w:proofErr w:type="spellEnd"/>
+            <w:r>
+              <w:t xml:space="preserve"> = {</w:t>
             </w:r>
           </w:p>
           <w:p>
@@ -777,7 +852,87 @@
                 <w:szCs w:val="19"/>
                 <w:lang w:val="en-CA"/>
               </w:rPr>
-              <w:t>{{1, 1}, {5, 5}, {10, 10}}, 3</w:t>
+              <w:t>{{1, 1}, {</w:t>
+            </w:r>
+            <w:r>
+              <w:rPr>
+                <w:rFonts w:ascii="Cascadia Mono" w:hAnsi="Cascadia Mono" w:cs="Cascadia Mono"/>
+                <w:color w:val="000000"/>
+                <w:sz w:val="19"/>
+                <w:szCs w:val="19"/>
+                <w:lang w:val="en-CA"/>
+              </w:rPr>
+              <w:t>2</w:t>
+            </w:r>
+            <w:r>
+              <w:rPr>
+                <w:rFonts w:ascii="Cascadia Mono" w:hAnsi="Cascadia Mono" w:cs="Cascadia Mono"/>
+                <w:color w:val="000000"/>
+                <w:sz w:val="19"/>
+                <w:szCs w:val="19"/>
+                <w:lang w:val="en-CA"/>
+              </w:rPr>
+              <w:t xml:space="preserve">5, </w:t>
+            </w:r>
+            <w:r>
+              <w:rPr>
+                <w:rFonts w:ascii="Cascadia Mono" w:hAnsi="Cascadia Mono" w:cs="Cascadia Mono"/>
+                <w:color w:val="000000"/>
+                <w:sz w:val="19"/>
+                <w:szCs w:val="19"/>
+                <w:lang w:val="en-CA"/>
+              </w:rPr>
+              <w:t>2</w:t>
+            </w:r>
+            <w:r>
+              <w:rPr>
+                <w:rFonts w:ascii="Cascadia Mono" w:hAnsi="Cascadia Mono" w:cs="Cascadia Mono"/>
+                <w:color w:val="000000"/>
+                <w:sz w:val="19"/>
+                <w:szCs w:val="19"/>
+                <w:lang w:val="en-CA"/>
+              </w:rPr>
+              <w:t>5}, {</w:t>
+            </w:r>
+            <w:r>
+              <w:rPr>
+                <w:rFonts w:ascii="Cascadia Mono" w:hAnsi="Cascadia Mono" w:cs="Cascadia Mono"/>
+                <w:color w:val="000000"/>
+                <w:sz w:val="19"/>
+                <w:szCs w:val="19"/>
+                <w:lang w:val="en-CA"/>
+              </w:rPr>
+              <w:t>1</w:t>
+            </w:r>
+            <w:r>
+              <w:rPr>
+                <w:rFonts w:ascii="Cascadia Mono" w:hAnsi="Cascadia Mono" w:cs="Cascadia Mono"/>
+                <w:color w:val="000000"/>
+                <w:sz w:val="19"/>
+                <w:szCs w:val="19"/>
+                <w:lang w:val="en-CA"/>
+              </w:rPr>
+              <w:t xml:space="preserve">, </w:t>
+            </w:r>
+            <w:r>
+              <w:rPr>
+                <w:rFonts w:ascii="Cascadia Mono" w:hAnsi="Cascadia Mono" w:cs="Cascadia Mono"/>
+                <w:color w:val="000000"/>
+                <w:sz w:val="19"/>
+                <w:szCs w:val="19"/>
+                <w:lang w:val="en-CA"/>
+              </w:rPr>
+              <w:t>25</w:t>
+            </w:r>
+            <w:r>
+              <w:rPr>
+                <w:rFonts w:ascii="Cascadia Mono" w:hAnsi="Cascadia Mono" w:cs="Cascadia Mono"/>
+                <w:color w:val="000000"/>
+                <w:sz w:val="19"/>
+                <w:szCs w:val="19"/>
+                <w:lang w:val="en-CA"/>
+              </w:rPr>
+              <w:t>}}, 3</w:t>
             </w:r>
           </w:p>
           <w:p>
@@ -835,7 +990,7 @@
                 <w:b/>
                 <w:bCs/>
               </w:rPr>
-              <w:t>2</w:t>
+              <w:t>0</w:t>
             </w:r>
           </w:p>
         </w:tc>
@@ -930,17 +1085,27 @@
       <w:r>
         <w:t xml:space="preserve">: </w:t>
       </w:r>
+      <w:proofErr w:type="spellStart"/>
+      <w:proofErr w:type="gramStart"/>
       <w:r>
         <w:rPr>
           <w:color w:val="808080" w:themeColor="background1" w:themeShade="80"/>
         </w:rPr>
         <w:t>getClosestPoint</w:t>
       </w:r>
+      <w:proofErr w:type="spellEnd"/>
       <w:r>
         <w:rPr>
           <w:color w:val="808080" w:themeColor="background1" w:themeShade="80"/>
         </w:rPr>
-        <w:t>()</w:t>
+        <w:t>(</w:t>
+      </w:r>
+      <w:proofErr w:type="gramEnd"/>
+      <w:r>
+        <w:rPr>
+          <w:color w:val="808080" w:themeColor="background1" w:themeShade="80"/>
+        </w:rPr>
+        <w:t>)</w:t>
       </w:r>
     </w:p>
     <w:p>
@@ -1043,7 +1208,15 @@
               <w:cnfStyle w:val="000000100000" w:firstRow="0" w:lastRow="0" w:firstColumn="0" w:lastColumn="0" w:oddVBand="0" w:evenVBand="0" w:oddHBand="1" w:evenHBand="0" w:firstRowFirstColumn="0" w:firstRowLastColumn="0" w:lastRowFirstColumn="0" w:lastRowLastColumn="0"/>
             </w:pPr>
             <w:r>
-              <w:t>struct Route route = {</w:t>
+              <w:t xml:space="preserve">struct Route </w:t>
+            </w:r>
+            <w:proofErr w:type="spellStart"/>
+            <w:r>
+              <w:t>route</w:t>
+            </w:r>
+            <w:proofErr w:type="spellEnd"/>
+            <w:r>
+              <w:t xml:space="preserve"> = {</w:t>
             </w:r>
           </w:p>
           <w:p>
@@ -1058,7 +1231,127 @@
                 <w:szCs w:val="19"/>
                 <w:lang w:val="en-CA"/>
               </w:rPr>
-              <w:t>{{-100, -100}, {-50, -50}, {0, 0}}, 3</w:t>
+              <w:t>{{</w:t>
+            </w:r>
+            <w:r>
+              <w:rPr>
+                <w:rFonts w:ascii="Cascadia Mono" w:hAnsi="Cascadia Mono" w:cs="Cascadia Mono"/>
+                <w:color w:val="000000"/>
+                <w:sz w:val="19"/>
+                <w:szCs w:val="19"/>
+                <w:lang w:val="en-CA"/>
+              </w:rPr>
+              <w:t>1</w:t>
+            </w:r>
+            <w:r>
+              <w:rPr>
+                <w:rFonts w:ascii="Cascadia Mono" w:hAnsi="Cascadia Mono" w:cs="Cascadia Mono"/>
+                <w:color w:val="000000"/>
+                <w:sz w:val="19"/>
+                <w:szCs w:val="19"/>
+                <w:lang w:val="en-CA"/>
+              </w:rPr>
+              <w:t xml:space="preserve">, </w:t>
+            </w:r>
+            <w:r>
+              <w:rPr>
+                <w:rFonts w:ascii="Cascadia Mono" w:hAnsi="Cascadia Mono" w:cs="Cascadia Mono"/>
+                <w:color w:val="000000"/>
+                <w:sz w:val="19"/>
+                <w:szCs w:val="19"/>
+                <w:lang w:val="en-CA"/>
+              </w:rPr>
+              <w:t>7</w:t>
+            </w:r>
+            <w:r>
+              <w:rPr>
+                <w:rFonts w:ascii="Cascadia Mono" w:hAnsi="Cascadia Mono" w:cs="Cascadia Mono"/>
+                <w:color w:val="000000"/>
+                <w:sz w:val="19"/>
+                <w:szCs w:val="19"/>
+                <w:lang w:val="en-CA"/>
+              </w:rPr>
+              <w:t>}, {</w:t>
+            </w:r>
+            <w:r>
+              <w:rPr>
+                <w:rFonts w:ascii="Cascadia Mono" w:hAnsi="Cascadia Mono" w:cs="Cascadia Mono"/>
+                <w:color w:val="000000"/>
+                <w:sz w:val="19"/>
+                <w:szCs w:val="19"/>
+                <w:lang w:val="en-CA"/>
+              </w:rPr>
+              <w:t>8</w:t>
+            </w:r>
+            <w:r>
+              <w:rPr>
+                <w:rFonts w:ascii="Cascadia Mono" w:hAnsi="Cascadia Mono" w:cs="Cascadia Mono"/>
+                <w:color w:val="000000"/>
+                <w:sz w:val="19"/>
+                <w:szCs w:val="19"/>
+                <w:lang w:val="en-CA"/>
+              </w:rPr>
+              <w:t xml:space="preserve">, </w:t>
+            </w:r>
+            <w:r>
+              <w:rPr>
+                <w:rFonts w:ascii="Cascadia Mono" w:hAnsi="Cascadia Mono" w:cs="Cascadia Mono"/>
+                <w:color w:val="000000"/>
+                <w:sz w:val="19"/>
+                <w:szCs w:val="19"/>
+                <w:lang w:val="en-CA"/>
+              </w:rPr>
+              <w:t>15</w:t>
+            </w:r>
+            <w:r>
+              <w:rPr>
+                <w:rFonts w:ascii="Cascadia Mono" w:hAnsi="Cascadia Mono" w:cs="Cascadia Mono"/>
+                <w:color w:val="000000"/>
+                <w:sz w:val="19"/>
+                <w:szCs w:val="19"/>
+                <w:lang w:val="en-CA"/>
+              </w:rPr>
+              <w:t>}, {</w:t>
+            </w:r>
+            <w:r>
+              <w:rPr>
+                <w:rFonts w:ascii="Cascadia Mono" w:hAnsi="Cascadia Mono" w:cs="Cascadia Mono"/>
+                <w:color w:val="000000"/>
+                <w:sz w:val="19"/>
+                <w:szCs w:val="19"/>
+                <w:lang w:val="en-CA"/>
+              </w:rPr>
+              <w:t>5</w:t>
+            </w:r>
+            <w:r>
+              <w:rPr>
+                <w:rFonts w:ascii="Cascadia Mono" w:hAnsi="Cascadia Mono" w:cs="Cascadia Mono"/>
+                <w:color w:val="000000"/>
+                <w:sz w:val="19"/>
+                <w:szCs w:val="19"/>
+                <w:lang w:val="en-CA"/>
+              </w:rPr>
+              <w:t xml:space="preserve">, </w:t>
+            </w:r>
+            <w:r>
+              <w:rPr>
+                <w:rFonts w:ascii="Cascadia Mono" w:hAnsi="Cascadia Mono" w:cs="Cascadia Mono"/>
+                <w:color w:val="000000"/>
+                <w:sz w:val="19"/>
+                <w:szCs w:val="19"/>
+                <w:lang w:val="en-CA"/>
+              </w:rPr>
+              <w:t>19</w:t>
+            </w:r>
+            <w:r>
+              <w:rPr>
+                <w:rFonts w:ascii="Cascadia Mono" w:hAnsi="Cascadia Mono" w:cs="Cascadia Mono"/>
+                <w:color w:val="000000"/>
+                <w:sz w:val="19"/>
+                <w:szCs w:val="19"/>
+                <w:lang w:val="en-CA"/>
+              </w:rPr>
+              <w:t>}}, 3</w:t>
             </w:r>
           </w:p>
           <w:p>
@@ -1077,13 +1370,13 @@
               <w:t>struct Point target = {</w:t>
             </w:r>
             <w:r>
-              <w:t>50</w:t>
+              <w:t>25</w:t>
             </w:r>
             <w:r>
               <w:t xml:space="preserve">, </w:t>
             </w:r>
             <w:r>
-              <w:t>50</w:t>
+              <w:t>25</w:t>
             </w:r>
             <w:r>
               <w:t>};</w:t>
@@ -1110,7 +1403,7 @@
                 <w:b/>
                 <w:bCs/>
               </w:rPr>
-              <w:t>2</w:t>
+              <w:t>1</w:t>
             </w:r>
           </w:p>
         </w:tc>
@@ -2028,21 +2321,6 @@
 </file>
 
 <file path=customXml/item1.xml><?xml version="1.0" encoding="utf-8"?>
-<?mso-contentType ?>
-<FormTemplates xmlns="http://schemas.microsoft.com/sharepoint/v3/contenttype/forms">
-  <Display>DocumentLibraryForm</Display>
-  <Edit>DocumentLibraryForm</Edit>
-  <New>DocumentLibraryForm</New>
-</FormTemplates>
-</file>
-
-<file path=customXml/item2.xml><?xml version="1.0" encoding="utf-8"?>
-<p:properties xmlns:p="http://schemas.microsoft.com/office/2006/metadata/properties" xmlns:xsi="http://www.w3.org/2001/XMLSchema-instance" xmlns:pc="http://schemas.microsoft.com/office/infopath/2007/PartnerControls">
-  <documentManagement/>
-</p:properties>
-</file>
-
-<file path=customXml/item3.xml><?xml version="1.0" encoding="utf-8"?>
 <ct:contentTypeSchema xmlns:ct="http://schemas.microsoft.com/office/2006/metadata/contentType" xmlns:ma="http://schemas.microsoft.com/office/2006/metadata/properties/metaAttributes" ct:_="" ma:_="" ma:contentTypeName="Document" ma:contentTypeID="0x010100B18101DE530D61488B4BD9A341B1C423" ma:contentTypeVersion="5" ma:contentTypeDescription="Create a new document." ma:contentTypeScope="" ma:versionID="bf0d2fa9322bb1a5d0c3d612ec64442f">
   <xsd:schema xmlns:xsd="http://www.w3.org/2001/XMLSchema" xmlns:xs="http://www.w3.org/2001/XMLSchema" xmlns:p="http://schemas.microsoft.com/office/2006/metadata/properties" xmlns:ns2="4f5e5217-7a0b-4c78-8522-d1925c5e0398" xmlns:ns3="1d963237-f024-4160-ba45-fddd57ab0dc2" targetNamespace="http://schemas.microsoft.com/office/2006/metadata/properties" ma:root="true" ma:fieldsID="28fe2472c01e57ad55786d456fcce417" ns2:_="" ns3:_="">
     <xsd:import namespace="4f5e5217-7a0b-4c78-8522-d1925c5e0398"/>
@@ -2213,24 +2491,22 @@
 </ct:contentTypeSchema>
 </file>
 
-<file path=customXml/itemProps1.xml><?xml version="1.0" encoding="utf-8"?>
-<ds:datastoreItem xmlns:ds="http://schemas.openxmlformats.org/officeDocument/2006/customXml" ds:itemID="{1373B2A1-6C40-4FA4-951C-2AA3D9BE250B}">
-  <ds:schemaRefs>
-    <ds:schemaRef ds:uri="http://schemas.microsoft.com/sharepoint/v3/contenttype/forms"/>
-  </ds:schemaRefs>
-</ds:datastoreItem>
+<file path=customXml/item2.xml><?xml version="1.0" encoding="utf-8"?>
+<p:properties xmlns:p="http://schemas.microsoft.com/office/2006/metadata/properties" xmlns:xsi="http://www.w3.org/2001/XMLSchema-instance" xmlns:pc="http://schemas.microsoft.com/office/infopath/2007/PartnerControls">
+  <documentManagement/>
+</p:properties>
 </file>
 
-<file path=customXml/itemProps2.xml><?xml version="1.0" encoding="utf-8"?>
-<ds:datastoreItem xmlns:ds="http://schemas.openxmlformats.org/officeDocument/2006/customXml" ds:itemID="{417D6DA9-92DB-45C8-827D-68E641ED2D49}">
-  <ds:schemaRefs>
-    <ds:schemaRef ds:uri="http://schemas.microsoft.com/office/2006/metadata/properties"/>
-    <ds:schemaRef ds:uri="http://schemas.microsoft.com/office/infopath/2007/PartnerControls"/>
-  </ds:schemaRefs>
-</ds:datastoreItem>
+<file path=customXml/item3.xml><?xml version="1.0" encoding="utf-8"?>
+<?mso-contentType ?>
+<FormTemplates xmlns="http://schemas.microsoft.com/sharepoint/v3/contenttype/forms">
+  <Display>DocumentLibraryForm</Display>
+  <Edit>DocumentLibraryForm</Edit>
+  <New>DocumentLibraryForm</New>
+</FormTemplates>
 </file>
 
-<file path=customXml/itemProps3.xml><?xml version="1.0" encoding="utf-8"?>
+<file path=customXml/itemProps1.xml><?xml version="1.0" encoding="utf-8"?>
 <ds:datastoreItem xmlns:ds="http://schemas.openxmlformats.org/officeDocument/2006/customXml" ds:itemID="{8A03A2B9-CA01-4622-AED9-12F49B1F5CD9}">
   <ds:schemaRefs>
     <ds:schemaRef ds:uri="http://schemas.microsoft.com/office/2006/metadata/contentType"/>
@@ -2247,4 +2523,21 @@
     <ds:schemaRef ds:uri="http://schemas.microsoft.com/internal/obd"/>
   </ds:schemaRefs>
 </ds:datastoreItem>
+</file>
+
+<file path=customXml/itemProps2.xml><?xml version="1.0" encoding="utf-8"?>
+<ds:datastoreItem xmlns:ds="http://schemas.openxmlformats.org/officeDocument/2006/customXml" ds:itemID="{417D6DA9-92DB-45C8-827D-68E641ED2D49}">
+  <ds:schemaRefs>
+    <ds:schemaRef ds:uri="http://schemas.microsoft.com/office/2006/metadata/properties"/>
+    <ds:schemaRef ds:uri="http://schemas.microsoft.com/office/infopath/2007/PartnerControls"/>
+  </ds:schemaRefs>
+</ds:datastoreItem>
+</file>
+
+<file path=customXml/itemProps3.xml><?xml version="1.0" encoding="utf-8"?>
+<ds:datastoreItem xmlns:ds="http://schemas.openxmlformats.org/officeDocument/2006/customXml" ds:itemID="{1373B2A1-6C40-4FA4-951C-2AA3D9BE250B}">
+  <ds:schemaRefs>
+    <ds:schemaRef ds:uri="http://schemas.microsoft.com/sharepoint/v3/contenttype/forms"/>
+  </ds:schemaRefs>
+</ds:datastoreItem>
 </file>